--- a/SSO_Final.docx
+++ b/SSO_Final.docx
@@ -10769,7 +10769,21 @@
         <w:rPr>
           <w:lang w:val="sr-Latn-RS"/>
         </w:rPr>
-        <w:t xml:space="preserve"> OIDC koristi RESTFUL komunikaciju za stvaranje i prosleđivanje “Laganih“ JSON tokena, koji se prosleđuju između servera identiteta (IdP) i pouzdane strane (</w:t>
+        <w:t xml:space="preserve"> OIDC koristi RESTFUL komunikaciju za stvaranje i prosleđivanje “</w:t>
+      </w:r>
+      <w:proofErr w:type="gramStart"/>
+      <w:r>
+        <w:rPr>
+          <w:lang w:val="sr-Latn-RS"/>
+        </w:rPr>
+        <w:t>Laganih“ JSON</w:t>
+      </w:r>
+      <w:proofErr w:type="gramEnd"/>
+      <w:r>
+        <w:rPr>
+          <w:lang w:val="sr-Latn-RS"/>
+        </w:rPr>
+        <w:t xml:space="preserve"> tokena, koji se prosleđuju između servera identiteta (IdP) i pouzdane strane (</w:t>
       </w:r>
       <w:r>
         <w:rPr>
@@ -15473,7 +15487,11 @@
         <w:t>=https%3A%2F%2Fclient.example.org%</w:t>
       </w:r>
       <w:r>
-        <w:t>2Fcb</w:t>
+        <w:t>2</w:t>
+      </w:r>
+      <w:proofErr w:type="gramStart"/>
+      <w:r>
+        <w:t>Fcb</w:t>
       </w:r>
       <w:r>
         <w:t xml:space="preserve"> </w:t>
@@ -15487,6 +15505,7 @@
       <w:r>
         <w:t>TTP</w:t>
       </w:r>
+      <w:proofErr w:type="gramEnd"/>
       <w:r>
         <w:rPr>
           <w:rFonts w:cstheme="minorHAnsi"/>
@@ -16867,15 +16886,16 @@
           <w:spacing w:val="-5"/>
           <w:shd w:val="clear" w:color="auto" w:fill="F2F2F2"/>
         </w:rPr>
-        <w:t>HTTP/1.1</w:t>
-      </w:r>
+        <w:t>HTTP/1.</w:t>
+      </w:r>
+      <w:proofErr w:type="gramStart"/>
       <w:r>
         <w:rPr>
           <w:rFonts w:cstheme="minorHAnsi"/>
           <w:spacing w:val="-5"/>
           <w:shd w:val="clear" w:color="auto" w:fill="F2F2F2"/>
         </w:rPr>
-        <w:t xml:space="preserve">  </w:t>
+        <w:t>1</w:t>
       </w:r>
       <w:r>
         <w:rPr>
@@ -16883,7 +16903,24 @@
           <w:spacing w:val="-5"/>
           <w:shd w:val="clear" w:color="auto" w:fill="F2F2F2"/>
         </w:rPr>
-        <w:t xml:space="preserve">302 </w:t>
+        <w:t xml:space="preserve">  </w:t>
+      </w:r>
+      <w:r>
+        <w:rPr>
+          <w:rFonts w:cstheme="minorHAnsi"/>
+          <w:spacing w:val="-5"/>
+          <w:shd w:val="clear" w:color="auto" w:fill="F2F2F2"/>
+        </w:rPr>
+        <w:t>302</w:t>
+      </w:r>
+      <w:proofErr w:type="gramEnd"/>
+      <w:r>
+        <w:rPr>
+          <w:rFonts w:cstheme="minorHAnsi"/>
+          <w:spacing w:val="-5"/>
+          <w:shd w:val="clear" w:color="auto" w:fill="F2F2F2"/>
+        </w:rPr>
+        <w:t xml:space="preserve"> </w:t>
       </w:r>
       <w:r>
         <w:rPr>
@@ -20016,6 +20053,7 @@
         <w:t>"</w:t>
       </w:r>
       <w:proofErr w:type="spellStart"/>
+      <w:proofErr w:type="gramStart"/>
       <w:r>
         <w:rPr>
           <w:rStyle w:val="s"/>
@@ -20023,7 +20061,17 @@
           <w:sz w:val="22"/>
           <w:szCs w:val="22"/>
         </w:rPr>
-        <w:t>family_name</w:t>
+        <w:t>family</w:t>
+      </w:r>
+      <w:proofErr w:type="gramEnd"/>
+      <w:r>
+        <w:rPr>
+          <w:rStyle w:val="s"/>
+          <w:rFonts w:asciiTheme="minorHAnsi" w:hAnsiTheme="minorHAnsi" w:cstheme="minorHAnsi"/>
+          <w:sz w:val="22"/>
+          <w:szCs w:val="22"/>
+        </w:rPr>
+        <w:t>_name</w:t>
       </w:r>
       <w:proofErr w:type="spellEnd"/>
       <w:r>
@@ -29190,7 +29238,25 @@
           <w:spacing w:val="-5"/>
           <w:shd w:val="clear" w:color="auto" w:fill="F2F2F2"/>
         </w:rPr>
-        <w:t xml:space="preserve"> ... .eyJpc3Mi ... .T3BlbklE ...</w:t>
+        <w:t xml:space="preserve"> </w:t>
+      </w:r>
+      <w:proofErr w:type="gramStart"/>
+      <w:r>
+        <w:rPr>
+          <w:rFonts w:cstheme="minorHAnsi"/>
+          <w:spacing w:val="-5"/>
+          <w:shd w:val="clear" w:color="auto" w:fill="F2F2F2"/>
+        </w:rPr>
+        <w:t>... .eyJpc</w:t>
+      </w:r>
+      <w:proofErr w:type="gramEnd"/>
+      <w:r>
+        <w:rPr>
+          <w:rFonts w:cstheme="minorHAnsi"/>
+          <w:spacing w:val="-5"/>
+          <w:shd w:val="clear" w:color="auto" w:fill="F2F2F2"/>
+        </w:rPr>
+        <w:t>3Mi ... .T3BlbklE ...</w:t>
       </w:r>
     </w:p>
     <w:p>
@@ -30314,8 +30380,8 @@
           <w:lang w:val="sr-Latn-RS"/>
         </w:rPr>
         <w:drawing>
-          <wp:inline distT="0" distB="0" distL="0" distR="0" wp14:anchorId="30541059" wp14:editId="2403EFEA">
-            <wp:extent cx="5827418" cy="2834640"/>
+          <wp:inline distT="0" distB="0" distL="0" distR="0" wp14:anchorId="30541059" wp14:editId="34ECC10C">
+            <wp:extent cx="5188935" cy="2524061"/>
             <wp:effectExtent l="0" t="0" r="0" b="0"/>
             <wp:docPr id="28" name="Picture 28"/>
             <wp:cNvGraphicFramePr>
@@ -30343,7 +30409,7 @@
                   <pic:spPr>
                     <a:xfrm>
                       <a:off x="0" y="0"/>
-                      <a:ext cx="5846448" cy="2843897"/>
+                      <a:ext cx="5224101" cy="2541167"/>
                     </a:xfrm>
                     <a:prstGeom prst="rect">
                       <a:avLst/>
@@ -30643,7 +30709,6 @@
           <w:noProof/>
           <w:lang w:val="sr-Latn-RS"/>
         </w:rPr>
-        <w:lastRenderedPageBreak/>
         <w:drawing>
           <wp:inline distT="0" distB="0" distL="0" distR="0" wp14:anchorId="12F7A076" wp14:editId="40D3978C">
             <wp:extent cx="6172200" cy="1625478"/>
@@ -30761,6 +30826,7 @@
         <w:rPr>
           <w:lang w:val="sr-Latn-RS"/>
         </w:rPr>
+        <w:lastRenderedPageBreak/>
         <w:t>U ovom radu je dat fokus na autentikaciji korisnika i postizanju Single Sign On-a korišćenjem kolačića i tokena identiteta (id_token). Token za prava pristupa (access_token) je korišćen isključivo za dobavljanje dodatnih korisničkih informacija.</w:t>
       </w:r>
     </w:p>
@@ -31119,7 +31185,6 @@
           <w:szCs w:val="28"/>
           <w:lang w:val="sr-Latn-RS"/>
         </w:rPr>
-        <w:lastRenderedPageBreak/>
         <w:drawing>
           <wp:inline distT="0" distB="0" distL="0" distR="0" wp14:anchorId="1069B70B" wp14:editId="429FEB07">
             <wp:extent cx="5878072" cy="2278380"/>
@@ -31251,6 +31316,7 @@
         </w:rPr>
         <w:t xml:space="preserve"> </w:t>
       </w:r>
+      <w:proofErr w:type="gramStart"/>
       <w:r>
         <w:rPr>
           <w:i/>
@@ -31267,7 +31333,17 @@
           <w:sz w:val="18"/>
           <w:szCs w:val="18"/>
         </w:rPr>
-        <w:t xml:space="preserve"> .well-known/</w:t>
+        <w:t xml:space="preserve"> .well</w:t>
+      </w:r>
+      <w:proofErr w:type="gramEnd"/>
+      <w:r>
+        <w:rPr>
+          <w:i/>
+          <w:iCs/>
+          <w:sz w:val="18"/>
+          <w:szCs w:val="18"/>
+        </w:rPr>
+        <w:t>-known/</w:t>
       </w:r>
       <w:proofErr w:type="spellStart"/>
       <w:r>
@@ -31701,11 +31777,10 @@
           <w:noProof/>
           <w:lang w:val="sr-Latn-RS"/>
         </w:rPr>
-        <w:lastRenderedPageBreak/>
         <w:drawing>
-          <wp:inline distT="0" distB="0" distL="0" distR="0" wp14:anchorId="0C0830B5" wp14:editId="314135F8">
-            <wp:extent cx="3058876" cy="3382108"/>
-            <wp:effectExtent l="0" t="0" r="8255" b="8890"/>
+          <wp:inline distT="0" distB="0" distL="0" distR="0" wp14:anchorId="0C0830B5" wp14:editId="30217B3B">
+            <wp:extent cx="2698570" cy="2983728"/>
+            <wp:effectExtent l="0" t="0" r="6985" b="7620"/>
             <wp:docPr id="32" name="Picture 32"/>
             <wp:cNvGraphicFramePr>
               <a:graphicFrameLocks xmlns:a="http://schemas.openxmlformats.org/drawingml/2006/main" noChangeAspect="1"/>
@@ -31732,7 +31807,7 @@
                   <pic:spPr>
                     <a:xfrm>
                       <a:off x="0" y="0"/>
-                      <a:ext cx="3071556" cy="3396127"/>
+                      <a:ext cx="2714043" cy="3000836"/>
                     </a:xfrm>
                     <a:prstGeom prst="rect">
                       <a:avLst/>
@@ -32135,7 +32210,6 @@
           <w:noProof/>
           <w:lang w:val="sr-Latn-RS"/>
         </w:rPr>
-        <w:lastRenderedPageBreak/>
         <w:drawing>
           <wp:inline distT="0" distB="0" distL="0" distR="0" wp14:anchorId="2ED72FDD" wp14:editId="1054068F">
             <wp:extent cx="4305673" cy="2141406"/>
@@ -32554,6 +32628,7 @@
         <w:rPr>
           <w:noProof/>
         </w:rPr>
+        <w:lastRenderedPageBreak/>
         <w:drawing>
           <wp:inline distT="0" distB="0" distL="0" distR="0" wp14:anchorId="028C4431" wp14:editId="5A20ADAB">
             <wp:extent cx="4327247" cy="2510803"/>
@@ -32741,7 +32816,6 @@
         <w:rPr>
           <w:color w:val="auto"/>
         </w:rPr>
-        <w:lastRenderedPageBreak/>
         <w:t xml:space="preserve">MVC </w:t>
       </w:r>
       <w:proofErr w:type="spellStart"/>
@@ -33135,6 +33209,7 @@
           <w:bCs/>
           <w:lang w:val="sr-Latn-RS"/>
         </w:rPr>
+        <w:lastRenderedPageBreak/>
         <w:t xml:space="preserve">AllowedScopes – </w:t>
       </w:r>
       <w:r>
@@ -33261,74 +33336,6 @@
         </w:rPr>
         <w:t>(tvrdnje u sklopu samostalnog definisanog custom.profile resursa korisnika).</w:t>
       </w:r>
-    </w:p>
-    <w:p>
-      <w:pPr>
-        <w:jc w:val="both"/>
-        <w:rPr>
-          <w:sz w:val="28"/>
-          <w:szCs w:val="28"/>
-          <w:lang w:val="sr-Latn-RS"/>
-        </w:rPr>
-      </w:pPr>
-      <w:r>
-        <w:rPr>
-          <w:sz w:val="28"/>
-          <w:szCs w:val="28"/>
-          <w:lang w:val="sr-Latn-RS"/>
-        </w:rPr>
-        <w:t xml:space="preserve">      </w:t>
-      </w:r>
-    </w:p>
-    <w:p>
-      <w:pPr>
-        <w:jc w:val="both"/>
-        <w:rPr>
-          <w:sz w:val="28"/>
-          <w:szCs w:val="28"/>
-          <w:lang w:val="sr-Latn-RS"/>
-        </w:rPr>
-      </w:pPr>
-    </w:p>
-    <w:p>
-      <w:pPr>
-        <w:jc w:val="both"/>
-        <w:rPr>
-          <w:sz w:val="28"/>
-          <w:szCs w:val="28"/>
-          <w:lang w:val="sr-Latn-RS"/>
-        </w:rPr>
-      </w:pPr>
-    </w:p>
-    <w:p>
-      <w:pPr>
-        <w:jc w:val="both"/>
-        <w:rPr>
-          <w:sz w:val="28"/>
-          <w:szCs w:val="28"/>
-          <w:lang w:val="sr-Latn-RS"/>
-        </w:rPr>
-      </w:pPr>
-    </w:p>
-    <w:p>
-      <w:pPr>
-        <w:jc w:val="both"/>
-        <w:rPr>
-          <w:sz w:val="28"/>
-          <w:szCs w:val="28"/>
-          <w:lang w:val="sr-Latn-RS"/>
-        </w:rPr>
-      </w:pPr>
-    </w:p>
-    <w:p>
-      <w:pPr>
-        <w:jc w:val="both"/>
-        <w:rPr>
-          <w:sz w:val="28"/>
-          <w:szCs w:val="28"/>
-          <w:lang w:val="sr-Latn-RS"/>
-        </w:rPr>
-      </w:pPr>
     </w:p>
     <w:p>
       <w:pPr>
@@ -33358,7 +33365,6 @@
           <w:color w:val="auto"/>
           <w:lang w:val="sr-Latn-RS"/>
         </w:rPr>
-        <w:lastRenderedPageBreak/>
         <w:t>Angular Klijent</w:t>
       </w:r>
       <w:bookmarkEnd w:id="40"/>
@@ -33827,6 +33833,7 @@
         <w:rPr>
           <w:color w:val="auto"/>
         </w:rPr>
+        <w:lastRenderedPageBreak/>
         <w:t>Authorize Endpoint</w:t>
       </w:r>
       <w:bookmarkEnd w:id="41"/>
@@ -34169,7 +34176,6 @@
       </w:r>
       <w:proofErr w:type="spellStart"/>
       <w:r>
-        <w:lastRenderedPageBreak/>
         <w:t>itd</w:t>
       </w:r>
       <w:proofErr w:type="spellEnd"/>
@@ -35073,48 +35079,6 @@
         </w:rPr>
         <w:t xml:space="preserve"> biblioteka u sklopu .Net Core 5 framework-a.</w:t>
       </w:r>
-    </w:p>
-    <w:p>
-      <w:pPr>
-        <w:jc w:val="both"/>
-        <w:rPr>
-          <w:b/>
-          <w:bCs/>
-          <w:sz w:val="24"/>
-          <w:szCs w:val="24"/>
-          <w:lang w:val="sr-Latn-RS"/>
-        </w:rPr>
-      </w:pPr>
-    </w:p>
-    <w:p>
-      <w:pPr>
-        <w:jc w:val="both"/>
-        <w:rPr>
-          <w:sz w:val="28"/>
-          <w:szCs w:val="28"/>
-          <w:lang w:val="sr-Latn-RS"/>
-        </w:rPr>
-      </w:pPr>
-    </w:p>
-    <w:p>
-      <w:pPr>
-        <w:jc w:val="both"/>
-        <w:rPr>
-          <w:sz w:val="28"/>
-          <w:szCs w:val="28"/>
-          <w:lang w:val="sr-Latn-RS"/>
-        </w:rPr>
-      </w:pPr>
-    </w:p>
-    <w:p>
-      <w:pPr>
-        <w:jc w:val="both"/>
-        <w:rPr>
-          <w:sz w:val="28"/>
-          <w:szCs w:val="28"/>
-          <w:lang w:val="sr-Latn-RS"/>
-        </w:rPr>
-      </w:pPr>
     </w:p>
     <w:p>
       <w:pPr>
@@ -35521,22 +35485,6 @@
     </w:p>
     <w:p>
       <w:pPr>
-        <w:jc w:val="both"/>
-        <w:rPr>
-          <w:lang w:val="sr-Latn-RS"/>
-        </w:rPr>
-      </w:pPr>
-    </w:p>
-    <w:p>
-      <w:pPr>
-        <w:jc w:val="both"/>
-        <w:rPr>
-          <w:lang w:val="sr-Latn-RS"/>
-        </w:rPr>
-      </w:pPr>
-    </w:p>
-    <w:p>
-      <w:pPr>
         <w:pStyle w:val="Heading3"/>
         <w:numPr>
           <w:ilvl w:val="2"/>
@@ -35553,6 +35501,7 @@
           <w:color w:val="auto"/>
           <w:lang w:val="sr-Latn-RS"/>
         </w:rPr>
+        <w:lastRenderedPageBreak/>
         <w:t>Validacija kredencijala i kreiranje kolačića sesije</w:t>
       </w:r>
       <w:bookmarkEnd w:id="45"/>
@@ -35651,8 +35600,8 @@
           <w:lang w:val="sr-Latn-RS"/>
         </w:rPr>
         <w:drawing>
-          <wp:inline distT="0" distB="0" distL="0" distR="0" wp14:anchorId="47654694" wp14:editId="13517502">
-            <wp:extent cx="5280660" cy="1260851"/>
+          <wp:inline distT="0" distB="0" distL="0" distR="0" wp14:anchorId="47654694" wp14:editId="5287405C">
+            <wp:extent cx="5050487" cy="1205893"/>
             <wp:effectExtent l="0" t="0" r="0" b="0"/>
             <wp:docPr id="38" name="Picture 38"/>
             <wp:cNvGraphicFramePr>
@@ -35683,7 +35632,7 @@
                   <pic:spPr bwMode="auto">
                     <a:xfrm>
                       <a:off x="0" y="0"/>
-                      <a:ext cx="5299697" cy="1265396"/>
+                      <a:ext cx="5080346" cy="1213022"/>
                     </a:xfrm>
                     <a:prstGeom prst="rect">
                       <a:avLst/>
@@ -35984,7 +35933,6 @@
           <w:sz w:val="28"/>
           <w:szCs w:val="28"/>
         </w:rPr>
-        <w:lastRenderedPageBreak/>
         <w:drawing>
           <wp:inline distT="0" distB="0" distL="0" distR="0" wp14:anchorId="37028E04" wp14:editId="780F0372">
             <wp:extent cx="5919258" cy="3202471"/>
@@ -36173,25 +36121,14 @@
       <w:pPr>
         <w:jc w:val="both"/>
         <w:rPr>
-          <w:b/>
-          <w:bCs/>
-          <w:sz w:val="18"/>
-          <w:szCs w:val="18"/>
-          <w:lang w:val="sr-Latn-RS"/>
-        </w:rPr>
-      </w:pPr>
-    </w:p>
-    <w:p>
-      <w:pPr>
-        <w:jc w:val="both"/>
-        <w:rPr>
-          <w:lang w:val="sr-Latn-RS"/>
-        </w:rPr>
-      </w:pPr>
-      <w:r>
-        <w:rPr>
-          <w:lang w:val="sr-Latn-RS"/>
-        </w:rPr>
+          <w:lang w:val="sr-Latn-RS"/>
+        </w:rPr>
+      </w:pPr>
+      <w:r>
+        <w:rPr>
+          <w:lang w:val="sr-Latn-RS"/>
+        </w:rPr>
+        <w:lastRenderedPageBreak/>
         <w:t xml:space="preserve">Prvi korak u toku autorizacije klijentske aplikacije jeste poziv </w:t>
       </w:r>
       <w:r>
@@ -36712,7 +36649,6 @@
       </w:r>
       <w:proofErr w:type="spellStart"/>
       <w:r>
-        <w:lastRenderedPageBreak/>
         <w:t>privatni</w:t>
       </w:r>
       <w:proofErr w:type="spellEnd"/>
@@ -36997,6 +36933,11 @@
       <w:r>
         <w:t>).</w:t>
       </w:r>
+    </w:p>
+    <w:p>
+      <w:pPr>
+        <w:jc w:val="both"/>
+      </w:pPr>
     </w:p>
     <w:p>
       <w:pPr>
@@ -37434,21 +37375,7 @@
         <w:rPr>
           <w:lang w:val="sr-Latn-RS"/>
         </w:rPr>
-        <w:t xml:space="preserve"> metoda je zaštićena za anonimne korisnike i moguće je pristupiti samo ukoliko klijentska aplikacija poseduje token za prava pristupa (access_token), koji je dobila nakon Token endpointa.</w:t>
-      </w:r>
-    </w:p>
-    <w:p>
-      <w:pPr>
-        <w:jc w:val="both"/>
-        <w:rPr>
-          <w:lang w:val="sr-Latn-RS"/>
-        </w:rPr>
-      </w:pPr>
-      <w:r>
-        <w:rPr>
-          <w:lang w:val="sr-Latn-RS"/>
-        </w:rPr>
-        <w:t xml:space="preserve">Zahtev od strane klijentske aplikacije se jednostavno šalje pozivajući </w:t>
+        <w:t xml:space="preserve"> metoda je zaštićena za anonimne korisnike i moguće je pristupiti samo ukoliko klijentska aplikacija poseduje token za prava pristupa (access_token), koji je dobila nakon Token endpointa.Zahtev od strane klijentske aplikacije se jednostavno šalje pozivajući </w:t>
       </w:r>
       <w:r>
         <w:rPr>
@@ -37590,16 +37517,6 @@
     </w:p>
     <w:p>
       <w:pPr>
-        <w:jc w:val="both"/>
-        <w:rPr>
-          <w:sz w:val="28"/>
-          <w:szCs w:val="28"/>
-          <w:lang w:val="sr-Latn-RS"/>
-        </w:rPr>
-      </w:pPr>
-    </w:p>
-    <w:p>
-      <w:pPr>
         <w:pStyle w:val="Heading2"/>
         <w:numPr>
           <w:ilvl w:val="1"/>
@@ -37616,6 +37533,7 @@
           <w:color w:val="auto"/>
           <w:lang w:val="sr-Latn-RS"/>
         </w:rPr>
+        <w:lastRenderedPageBreak/>
         <w:t>Profile Service</w:t>
       </w:r>
       <w:bookmarkEnd w:id="49"/>
@@ -37683,7 +37601,6 @@
           <w:szCs w:val="28"/>
           <w:lang w:val="sr-Latn-RS"/>
         </w:rPr>
-        <w:lastRenderedPageBreak/>
         <w:drawing>
           <wp:inline distT="0" distB="0" distL="0" distR="0" wp14:anchorId="73041E01" wp14:editId="7FFFF449">
             <wp:extent cx="4983480" cy="4518142"/>
@@ -41646,26 +41563,6 @@
     <w:p>
       <w:pPr>
         <w:jc w:val="both"/>
-      </w:pPr>
-    </w:p>
-    <w:p>
-      <w:pPr>
-        <w:jc w:val="both"/>
-      </w:pPr>
-    </w:p>
-    <w:p>
-      <w:pPr>
-        <w:jc w:val="both"/>
-      </w:pPr>
-    </w:p>
-    <w:p>
-      <w:pPr>
-        <w:jc w:val="both"/>
-      </w:pPr>
-    </w:p>
-    <w:p>
-      <w:pPr>
-        <w:jc w:val="both"/>
         <w:rPr>
           <w:b/>
           <w:bCs/>
@@ -41677,6 +41574,7 @@
           <w:b/>
           <w:bCs/>
         </w:rPr>
+        <w:lastRenderedPageBreak/>
         <w:t>Pode</w:t>
       </w:r>
       <w:proofErr w:type="spellEnd"/>
@@ -42323,7 +42221,6 @@
           <w:b/>
           <w:bCs/>
         </w:rPr>
-        <w:lastRenderedPageBreak/>
         <w:t>stsServer</w:t>
       </w:r>
       <w:proofErr w:type="spellEnd"/>
@@ -42463,6 +42360,7 @@
         <w:t xml:space="preserve"> server </w:t>
       </w:r>
       <w:proofErr w:type="spellStart"/>
+      <w:proofErr w:type="gramStart"/>
       <w:r>
         <w:t>identiteta</w:t>
       </w:r>
@@ -42475,6 +42373,7 @@
         <w:t>sa</w:t>
       </w:r>
       <w:proofErr w:type="spellEnd"/>
+      <w:proofErr w:type="gramEnd"/>
       <w:r>
         <w:t xml:space="preserve"> </w:t>
       </w:r>
@@ -42586,6 +42485,7 @@
           <w:b/>
           <w:bCs/>
         </w:rPr>
+        <w:lastRenderedPageBreak/>
         <w:t>scope:</w:t>
       </w:r>
       <w:r>
@@ -43526,6 +43426,7 @@
         <w:t xml:space="preserve"> </w:t>
       </w:r>
       <w:proofErr w:type="spellStart"/>
+      <w:proofErr w:type="gramStart"/>
       <w:r>
         <w:t>korišćenjem</w:t>
       </w:r>
@@ -43535,7 +43436,15 @@
           <w:b/>
           <w:bCs/>
         </w:rPr>
-        <w:t xml:space="preserve"> .well-known/</w:t>
+        <w:t xml:space="preserve"> .well</w:t>
+      </w:r>
+      <w:proofErr w:type="gramEnd"/>
+      <w:r>
+        <w:rPr>
+          <w:b/>
+          <w:bCs/>
+        </w:rPr>
+        <w:t>-known/</w:t>
       </w:r>
       <w:proofErr w:type="spellStart"/>
       <w:r>
@@ -44354,7 +44263,6 @@
       </w:pPr>
       <w:proofErr w:type="spellStart"/>
       <w:r>
-        <w:lastRenderedPageBreak/>
         <w:t>Pozivom</w:t>
       </w:r>
       <w:proofErr w:type="spellEnd"/>
@@ -44515,6 +44423,7 @@
         <w:rPr>
           <w:noProof/>
         </w:rPr>
+        <w:lastRenderedPageBreak/>
         <w:drawing>
           <wp:inline distT="0" distB="0" distL="0" distR="0" wp14:anchorId="154CFCA0" wp14:editId="458454E0">
             <wp:extent cx="5943600" cy="3581400"/>
@@ -45105,7 +45014,6 @@
           <w:sz w:val="18"/>
           <w:szCs w:val="18"/>
         </w:rPr>
-        <w:lastRenderedPageBreak/>
         <w:t>Slika</w:t>
       </w:r>
       <w:proofErr w:type="spellEnd"/>
@@ -45513,7 +45421,21 @@
         <w:rPr>
           <w:lang w:val="sr-Latn-RS"/>
         </w:rPr>
-        <w:t xml:space="preserve">ši pozivom .AddOpenIdConnect metode sa sledećim parametrima (slika </w:t>
+        <w:t xml:space="preserve">ši </w:t>
+      </w:r>
+      <w:proofErr w:type="gramStart"/>
+      <w:r>
+        <w:rPr>
+          <w:lang w:val="sr-Latn-RS"/>
+        </w:rPr>
+        <w:t>pozivom .AddOpenIdConnect</w:t>
+      </w:r>
+      <w:proofErr w:type="gramEnd"/>
+      <w:r>
+        <w:rPr>
+          <w:lang w:val="sr-Latn-RS"/>
+        </w:rPr>
+        <w:t xml:space="preserve"> metode sa sledećim parametrima (slika </w:t>
       </w:r>
       <w:r>
         <w:rPr>
@@ -45562,14 +45484,7 @@
         <w:rPr>
           <w:lang w:val="sr-Latn-RS"/>
         </w:rPr>
-        <w:t xml:space="preserve"> predstavlja internu šemu autentikacije (ovakav tip aplikacije uglavnom koristi kolačiće za autentifikaciju i autorizaciju) koja se koristi u ClientMVC projeku. Jednom kada </w:t>
-      </w:r>
-      <w:r>
-        <w:rPr>
-          <w:lang w:val="sr-Latn-RS"/>
-        </w:rPr>
-        <w:lastRenderedPageBreak/>
-        <w:t>se klijentska aplikacija uspešno autentifikuje preko servera identiteta i dobije tokene, ona generiše svoje interne kolačiće sa tvrdnjama dobijenim iz tokena.</w:t>
+        <w:t xml:space="preserve"> predstavlja internu šemu autentikacije (ovakav tip aplikacije uglavnom koristi kolačiće za autentifikaciju i autorizaciju) koja se koristi u ClientMVC projeku. Jednom kada se klijentska aplikacija uspešno autentifikuje preko servera identiteta i dobije tokene, ona generiše svoje interne kolačiće sa tvrdnjama dobijenim iz tokena.</w:t>
       </w:r>
     </w:p>
     <w:p>
@@ -46401,7 +46316,6 @@
         <w:rPr>
           <w:lang w:val="sr-Latn-RS"/>
         </w:rPr>
-        <w:lastRenderedPageBreak/>
         <w:t xml:space="preserve">Takođe se može primetiti da </w:t>
       </w:r>
       <w:r>
@@ -52873,7 +52787,6 @@
     <w:basedOn w:val="Normal"/>
     <w:link w:val="HTMLPreformattedChar"/>
     <w:uiPriority w:val="99"/>
-    <w:semiHidden/>
     <w:unhideWhenUsed/>
     <w:rsid w:val="007C5B3F"/>
     <w:pPr>
@@ -52908,7 +52821,6 @@
     <w:basedOn w:val="DefaultParagraphFont"/>
     <w:link w:val="HTMLPreformatted"/>
     <w:uiPriority w:val="99"/>
-    <w:semiHidden/>
     <w:rsid w:val="007C5B3F"/>
     <w:rPr>
       <w:rFonts w:ascii="Courier New" w:eastAsia="Times New Roman" w:hAnsi="Courier New" w:cs="Courier New"/>
